--- a/ai_13/mariia_vitkovska/epic7/epic_7_practice_work_report_mariia_vitkovska.docx
+++ b/ai_13/mariia_vitkovska/epic7/epic_7_practice_work_report_mariia_vitkovska.docx
@@ -4,65 +4,48 @@
   <w:body>
     <w:p>
       <w:pPr>
+        <w:pStyle w:val="af0"/>
+        <w:spacing w:before="0" w:beforeAutospacing="0" w:after="0" w:afterAutospacing="0"/>
         <w:jc w:val="center"/>
-        <w:rPr>
-          <w:rFonts w:ascii="Times New Roman" w:eastAsia="Times New Roman" w:hAnsi="Times New Roman" w:cs="Times New Roman"/>
+      </w:pPr>
+      <w:r>
+        <w:rPr>
+          <w:color w:val="000000"/>
           <w:sz w:val="28"/>
           <w:szCs w:val="28"/>
         </w:rPr>
-      </w:pPr>
-      <w:r>
-        <w:rPr>
-          <w:rFonts w:ascii="Times New Roman" w:eastAsia="Times New Roman" w:hAnsi="Times New Roman" w:cs="Times New Roman"/>
+        <w:t>Міністерство освіти і науки України</w:t>
+      </w:r>
+    </w:p>
+    <w:p>
+      <w:pPr>
+        <w:pStyle w:val="af0"/>
+        <w:spacing w:before="0" w:beforeAutospacing="0" w:after="0" w:afterAutospacing="0"/>
+        <w:jc w:val="center"/>
+      </w:pPr>
+      <w:r>
+        <w:rPr>
+          <w:color w:val="000000"/>
           <w:sz w:val="28"/>
           <w:szCs w:val="28"/>
         </w:rPr>
-        <w:t>Міністерство освіти і науки України</w:t>
-      </w:r>
-    </w:p>
-    <w:p>
-      <w:pPr>
+        <w:t>Національний університет «Львівська політехніка»</w:t>
+      </w:r>
+    </w:p>
+    <w:p>
+      <w:pPr>
+        <w:pStyle w:val="af0"/>
+        <w:spacing w:before="0" w:beforeAutospacing="0" w:after="0" w:afterAutospacing="0"/>
         <w:jc w:val="center"/>
-        <w:rPr>
-          <w:rFonts w:ascii="Times New Roman" w:eastAsia="Times New Roman" w:hAnsi="Times New Roman" w:cs="Times New Roman"/>
+      </w:pPr>
+      <w:r>
+        <w:rPr>
+          <w:color w:val="000000"/>
           <w:sz w:val="28"/>
           <w:szCs w:val="28"/>
         </w:rPr>
-      </w:pPr>
-      <w:r>
-        <w:rPr>
-          <w:rFonts w:ascii="Times New Roman" w:eastAsia="Times New Roman" w:hAnsi="Times New Roman" w:cs="Times New Roman"/>
-          <w:sz w:val="28"/>
-          <w:szCs w:val="28"/>
-        </w:rPr>
-        <w:t>Національний університет «Львівська політехніка»</w:t>
-      </w:r>
-    </w:p>
-    <w:p>
-      <w:pPr>
-        <w:spacing w:after="0" w:line="360" w:lineRule="auto"/>
-        <w:jc w:val="center"/>
-        <w:rPr>
-          <w:rFonts w:ascii="Times New Roman" w:eastAsia="Times New Roman" w:hAnsi="Times New Roman" w:cs="Times New Roman"/>
-          <w:sz w:val="28"/>
-          <w:szCs w:val="28"/>
-        </w:rPr>
-      </w:pPr>
-      <w:r>
-        <w:rPr>
-          <w:rFonts w:ascii="Times New Roman" w:eastAsia="Times New Roman" w:hAnsi="Times New Roman" w:cs="Times New Roman"/>
-          <w:sz w:val="28"/>
-          <w:szCs w:val="28"/>
-        </w:rPr>
         <w:t>Кафедра систем штучного інтелекту</w:t>
       </w:r>
-    </w:p>
-    <w:p>
-      <w:pPr>
-        <w:rPr>
-          <w:rFonts w:ascii="Times New Roman" w:eastAsia="Times New Roman" w:hAnsi="Times New Roman" w:cs="Times New Roman"/>
-        </w:rPr>
-      </w:pPr>
     </w:p>
     <w:p>
       <w:pPr>
@@ -85,10 +68,10 @@
           <w:bdr w:val="none" w:sz="0" w:space="0" w:color="auto" w:frame="1"/>
         </w:rPr>
         <w:drawing>
-          <wp:inline distT="0" distB="0" distL="0" distR="0">
-            <wp:extent cx="2644140" cy="2522220"/>
-            <wp:effectExtent l="0" t="0" r="3810" b="0"/>
-            <wp:docPr id="1" name="Рисунок 1" descr="https://lh7-us.googleusercontent.com/vb-L8siMO8h9PZTh4TIQ1wND3WgGgip6_N4nrtgeBO0C6_P1MiNxncz3MnSE2nvYpk_v4gNrEzTLYRO1eSyglbNg_k8v37mdbfvf5BuA3-lDVx7x8lDtYhb9XYra1sJxZSiees7Xrexc"/>
+          <wp:inline distT="0" distB="0" distL="0" distR="0" wp14:anchorId="1359F58C" wp14:editId="7D2DC5CF">
+            <wp:extent cx="2736166" cy="2604935"/>
+            <wp:effectExtent l="0" t="0" r="7620" b="5080"/>
+            <wp:docPr id="1478650278" name="Рисунок 1"/>
             <wp:cNvGraphicFramePr>
               <a:graphicFrameLocks xmlns:a="http://schemas.openxmlformats.org/drawingml/2006/main" noChangeAspect="1"/>
             </wp:cNvGraphicFramePr>
@@ -96,7 +79,7 @@
               <a:graphicData uri="http://schemas.openxmlformats.org/drawingml/2006/picture">
                 <pic:pic xmlns:pic="http://schemas.openxmlformats.org/drawingml/2006/picture">
                   <pic:nvPicPr>
-                    <pic:cNvPr id="0" name="Picture 1" descr="https://lh7-us.googleusercontent.com/vb-L8siMO8h9PZTh4TIQ1wND3WgGgip6_N4nrtgeBO0C6_P1MiNxncz3MnSE2nvYpk_v4gNrEzTLYRO1eSyglbNg_k8v37mdbfvf5BuA3-lDVx7x8lDtYhb9XYra1sJxZSiees7Xrexc"/>
+                    <pic:cNvPr id="0" name="Picture 1"/>
                     <pic:cNvPicPr>
                       <a:picLocks noChangeAspect="1" noChangeArrowheads="1"/>
                     </pic:cNvPicPr>
@@ -117,7 +100,7 @@
                   <pic:spPr bwMode="auto">
                     <a:xfrm>
                       <a:off x="0" y="0"/>
-                      <a:ext cx="2644140" cy="2522220"/>
+                      <a:ext cx="2738455" cy="2607115"/>
                     </a:xfrm>
                     <a:prstGeom prst="rect">
                       <a:avLst/>
@@ -153,18 +136,107 @@
         <w:rPr>
           <w:rFonts w:ascii="Times New Roman" w:eastAsia="Times New Roman" w:hAnsi="Times New Roman" w:cs="Times New Roman"/>
           <w:b/>
-          <w:sz w:val="40"/>
-          <w:szCs w:val="40"/>
+          <w:sz w:val="56"/>
+          <w:szCs w:val="56"/>
         </w:rPr>
       </w:pPr>
       <w:r>
         <w:rPr>
           <w:rFonts w:ascii="Times New Roman" w:eastAsia="Times New Roman" w:hAnsi="Times New Roman" w:cs="Times New Roman"/>
           <w:b/>
-          <w:sz w:val="40"/>
-          <w:szCs w:val="40"/>
+          <w:sz w:val="56"/>
+          <w:szCs w:val="56"/>
         </w:rPr>
         <w:t>Звіт</w:t>
+      </w:r>
+    </w:p>
+    <w:p>
+      <w:pPr>
+        <w:pStyle w:val="af0"/>
+        <w:spacing w:before="0" w:beforeAutospacing="0" w:after="0" w:afterAutospacing="0"/>
+        <w:jc w:val="center"/>
+      </w:pPr>
+      <w:r>
+        <w:rPr>
+          <w:b/>
+          <w:bCs/>
+          <w:color w:val="000000"/>
+          <w:sz w:val="28"/>
+          <w:szCs w:val="28"/>
+        </w:rPr>
+        <w:t>про виконання розрахунково-графічних робіт блоку № 7</w:t>
+      </w:r>
+    </w:p>
+    <w:p>
+      <w:pPr>
+        <w:pStyle w:val="af0"/>
+        <w:spacing w:before="0" w:beforeAutospacing="0" w:after="0" w:afterAutospacing="0"/>
+        <w:jc w:val="center"/>
+      </w:pPr>
+      <w:r>
+        <w:rPr>
+          <w:b/>
+          <w:bCs/>
+          <w:i/>
+          <w:iCs/>
+          <w:color w:val="000000"/>
+          <w:sz w:val="28"/>
+          <w:szCs w:val="28"/>
+        </w:rPr>
+        <w:t xml:space="preserve">з дисципліни: </w:t>
+      </w:r>
+      <w:r>
+        <w:rPr>
+          <w:color w:val="000000"/>
+          <w:sz w:val="28"/>
+          <w:szCs w:val="28"/>
+        </w:rPr>
+        <w:t>«Мови та парадигми програмування»</w:t>
+      </w:r>
+    </w:p>
+    <w:p>
+      <w:pPr>
+        <w:pStyle w:val="af0"/>
+        <w:spacing w:before="0" w:beforeAutospacing="0" w:after="0" w:afterAutospacing="0"/>
+        <w:jc w:val="center"/>
+      </w:pPr>
+      <w:r>
+        <w:rPr>
+          <w:color w:val="000000"/>
+          <w:sz w:val="28"/>
+          <w:szCs w:val="28"/>
+        </w:rPr>
+        <w:t>до:</w:t>
+      </w:r>
+    </w:p>
+    <w:p>
+      <w:pPr>
+        <w:pStyle w:val="af0"/>
+        <w:spacing w:before="0" w:beforeAutospacing="0" w:after="0" w:afterAutospacing="0"/>
+        <w:jc w:val="center"/>
+      </w:pPr>
+      <w:r>
+        <w:rPr>
+          <w:color w:val="000000"/>
+          <w:sz w:val="28"/>
+          <w:szCs w:val="28"/>
+        </w:rPr>
+        <w:t>ВНС Розрахунково-графічних робіт № 1-4</w:t>
+      </w:r>
+    </w:p>
+    <w:p>
+      <w:pPr>
+        <w:pStyle w:val="af0"/>
+        <w:spacing w:before="0" w:beforeAutospacing="0" w:after="0" w:afterAutospacing="0"/>
+        <w:jc w:val="center"/>
+      </w:pPr>
+      <w:r>
+        <w:rPr>
+          <w:color w:val="000000"/>
+          <w:sz w:val="28"/>
+          <w:szCs w:val="28"/>
+        </w:rPr>
+        <w:t>Практичних Робіт № 7</w:t>
       </w:r>
     </w:p>
     <w:p>
@@ -177,87 +249,8 @@
           <w:szCs w:val="28"/>
         </w:rPr>
       </w:pPr>
-      <w:r>
-        <w:rPr>
-          <w:rFonts w:ascii="Times New Roman" w:eastAsia="Times New Roman" w:hAnsi="Times New Roman" w:cs="Times New Roman"/>
-          <w:sz w:val="28"/>
-          <w:szCs w:val="28"/>
-        </w:rPr>
-        <w:t xml:space="preserve">про виконання </w:t>
-      </w:r>
-    </w:p>
-    <w:p>
-      <w:pPr>
-        <w:tabs>
-          <w:tab w:val="center" w:pos="4819"/>
-          <w:tab w:val="left" w:pos="7468"/>
-        </w:tabs>
-        <w:spacing w:line="240" w:lineRule="auto"/>
-        <w:rPr>
-          <w:rFonts w:ascii="Times New Roman" w:eastAsia="Times New Roman" w:hAnsi="Times New Roman" w:cs="Times New Roman"/>
-          <w:b/>
-          <w:sz w:val="28"/>
-          <w:szCs w:val="28"/>
-        </w:rPr>
-      </w:pPr>
-      <w:r>
-        <w:rPr>
-          <w:rFonts w:ascii="Times New Roman" w:eastAsia="Times New Roman" w:hAnsi="Times New Roman" w:cs="Times New Roman"/>
-          <w:b/>
-          <w:sz w:val="28"/>
-          <w:szCs w:val="28"/>
-        </w:rPr>
-        <w:tab/>
-      </w:r>
-      <w:r>
-        <w:rPr>
-          <w:rFonts w:ascii="Times New Roman" w:eastAsia="Times New Roman" w:hAnsi="Times New Roman" w:cs="Times New Roman"/>
-          <w:b/>
-          <w:sz w:val="32"/>
-          <w:szCs w:val="28"/>
-        </w:rPr>
-        <w:t>Розрахункової роботи</w:t>
-      </w:r>
-    </w:p>
-    <w:p>
-      <w:pPr>
-        <w:spacing w:line="240" w:lineRule="auto"/>
-        <w:jc w:val="center"/>
-        <w:rPr>
-          <w:rFonts w:ascii="Times New Roman" w:eastAsia="Times New Roman" w:hAnsi="Times New Roman" w:cs="Times New Roman"/>
-          <w:sz w:val="28"/>
-          <w:szCs w:val="28"/>
-        </w:rPr>
-      </w:pPr>
-      <w:r>
-        <w:rPr>
-          <w:rFonts w:ascii="Times New Roman" w:eastAsia="Times New Roman" w:hAnsi="Times New Roman" w:cs="Times New Roman"/>
-          <w:b/>
-          <w:i/>
-          <w:sz w:val="28"/>
-          <w:szCs w:val="28"/>
-        </w:rPr>
-        <w:t xml:space="preserve">з дисципліни: </w:t>
-      </w:r>
-      <w:r>
-        <w:rPr>
-          <w:rFonts w:ascii="Times New Roman" w:eastAsia="Times New Roman" w:hAnsi="Times New Roman" w:cs="Times New Roman"/>
-          <w:sz w:val="28"/>
-          <w:szCs w:val="28"/>
-        </w:rPr>
-        <w:t>«Мови та парадигми програмування»</w:t>
-      </w:r>
-    </w:p>
-    <w:p>
-      <w:pPr>
-        <w:spacing w:line="240" w:lineRule="auto"/>
-        <w:jc w:val="center"/>
-        <w:rPr>
-          <w:rFonts w:ascii="Times New Roman" w:eastAsia="Times New Roman" w:hAnsi="Times New Roman" w:cs="Times New Roman"/>
-          <w:sz w:val="28"/>
-          <w:szCs w:val="28"/>
-        </w:rPr>
-      </w:pPr>
+      <w:bookmarkStart w:id="0" w:name="_GoBack"/>
+      <w:bookmarkEnd w:id="0"/>
     </w:p>
     <w:p>
       <w:pPr>
@@ -703,7 +696,7 @@
           <w:szCs w:val="24"/>
         </w:rPr>
       </w:pPr>
-      <w:bookmarkStart w:id="0" w:name="_Hlk153410909"/>
+      <w:bookmarkStart w:id="1" w:name="_Hlk153410909"/>
       <w:r>
         <w:rPr>
           <w:rFonts w:ascii="Times New Roman" w:eastAsia="Times New Roman" w:hAnsi="Times New Roman" w:cs="Times New Roman"/>
@@ -901,7 +894,7 @@
         <w:t>»</w:t>
       </w:r>
     </w:p>
-    <w:bookmarkEnd w:id="0"/>
+    <w:bookmarkEnd w:id="1"/>
     <w:p>
       <w:pPr>
         <w:numPr>
@@ -13447,7 +13440,7 @@
           <w:szCs w:val="24"/>
         </w:rPr>
       </w:pPr>
-      <w:bookmarkStart w:id="1" w:name="_Hlk153412178"/>
+      <w:bookmarkStart w:id="2" w:name="_Hlk153412178"/>
       <w:r>
         <w:rPr>
           <w:rFonts w:ascii="Times New Roman" w:eastAsia="Times New Roman" w:hAnsi="Times New Roman" w:cs="Times New Roman"/>
@@ -13567,7 +13560,7 @@
         <w:t>»</w:t>
       </w:r>
     </w:p>
-    <w:bookmarkEnd w:id="1"/>
+    <w:bookmarkEnd w:id="2"/>
     <w:p>
       <w:pPr>
         <w:shd w:val="clear" w:color="auto" w:fill="1F1F1F"/>
@@ -17448,8 +17441,8 @@
           <w:lang w:val="en-US"/>
         </w:rPr>
       </w:pPr>
-      <w:bookmarkStart w:id="2" w:name="_heading=h.i4rg1fbwjtfq" w:colFirst="0" w:colLast="0"/>
-      <w:bookmarkEnd w:id="2"/>
+      <w:bookmarkStart w:id="3" w:name="_heading=h.i4rg1fbwjtfq" w:colFirst="0" w:colLast="0"/>
+      <w:bookmarkEnd w:id="3"/>
     </w:p>
     <w:p>
       <w:pPr>
@@ -17553,8 +17546,6 @@
           <w:szCs w:val="28"/>
         </w:rPr>
       </w:pPr>
-      <w:bookmarkStart w:id="3" w:name="_GoBack"/>
-      <w:bookmarkEnd w:id="3"/>
     </w:p>
     <w:p>
       <w:pPr>
@@ -18944,7 +18935,6 @@
     <w:name w:val="Normal (Web)"/>
     <w:basedOn w:val="a"/>
     <w:uiPriority w:val="99"/>
-    <w:semiHidden/>
     <w:unhideWhenUsed/>
     <w:rsid w:val="00AF0713"/>
     <w:pPr>
@@ -19573,7 +19563,6 @@
     <w:name w:val="Normal (Web)"/>
     <w:basedOn w:val="a"/>
     <w:uiPriority w:val="99"/>
-    <w:semiHidden/>
     <w:unhideWhenUsed/>
     <w:rsid w:val="00AF0713"/>
     <w:pPr>
